--- a/project/report.docx
+++ b/project/report.docx
@@ -266,27 +266,7 @@
           <w:shd w:val="clear" w:color="auto" w:fill="FFFFFF"/>
           <w:lang w:val="en-US"/>
         </w:rPr>
-        <w:t xml:space="preserve"> on the </w:t>
-      </w:r>
-      <w:proofErr w:type="spellStart"/>
-      <w:r>
-        <w:rPr>
-          <w:rFonts w:ascii="Times New Roman" w:hAnsi="Times New Roman" w:cs="Times New Roman"/>
-          <w:color w:val="24292E"/>
-          <w:shd w:val="clear" w:color="auto" w:fill="FFFFFF"/>
-          <w:lang w:val="en-US"/>
-        </w:rPr>
-        <w:t>waymo</w:t>
-      </w:r>
-      <w:proofErr w:type="spellEnd"/>
-      <w:r>
-        <w:rPr>
-          <w:rFonts w:ascii="Times New Roman" w:hAnsi="Times New Roman" w:cs="Times New Roman"/>
-          <w:color w:val="24292E"/>
-          <w:shd w:val="clear" w:color="auto" w:fill="FFFFFF"/>
-          <w:lang w:val="en-US"/>
-        </w:rPr>
-        <w:t xml:space="preserve"> dataset.</w:t>
+        <w:t xml:space="preserve"> on the waymo dataset.</w:t>
       </w:r>
     </w:p>
     <w:p>
@@ -345,21 +325,12 @@
           <w:lang w:val="en-US"/>
         </w:rPr>
       </w:pPr>
-      <w:proofErr w:type="spellStart"/>
       <w:r>
         <w:rPr>
           <w:rFonts w:ascii="Times New Roman" w:hAnsi="Times New Roman" w:cs="Times New Roman"/>
           <w:lang w:val="en-US"/>
         </w:rPr>
-        <w:t>Randomsamplecrop</w:t>
-      </w:r>
-      <w:proofErr w:type="spellEnd"/>
-      <w:r>
-        <w:rPr>
-          <w:rFonts w:ascii="Times New Roman" w:hAnsi="Times New Roman" w:cs="Times New Roman"/>
-          <w:lang w:val="en-US"/>
-        </w:rPr>
-        <w:t>()</w:t>
+        <w:t>Randomsamplecrop()</w:t>
       </w:r>
     </w:p>
     <w:p>
@@ -374,21 +345,12 @@
           <w:lang w:val="en-US"/>
         </w:rPr>
       </w:pPr>
-      <w:proofErr w:type="spellStart"/>
       <w:r>
         <w:rPr>
           <w:rFonts w:ascii="Times New Roman" w:hAnsi="Times New Roman" w:cs="Times New Roman"/>
           <w:lang w:val="en-US"/>
         </w:rPr>
-        <w:t>RandomMirror</w:t>
-      </w:r>
-      <w:proofErr w:type="spellEnd"/>
-      <w:r>
-        <w:rPr>
-          <w:rFonts w:ascii="Times New Roman" w:hAnsi="Times New Roman" w:cs="Times New Roman"/>
-          <w:lang w:val="en-US"/>
-        </w:rPr>
-        <w:t>()</w:t>
+        <w:t>RandomMirror()</w:t>
       </w:r>
     </w:p>
     <w:p>
@@ -430,50 +392,12 @@
           <w:lang w:val="en-US"/>
         </w:rPr>
       </w:pPr>
-      <w:proofErr w:type="spellStart"/>
       <w:r>
         <w:rPr>
           <w:rFonts w:ascii="Times New Roman" w:hAnsi="Times New Roman" w:cs="Times New Roman"/>
           <w:lang w:val="en-US"/>
         </w:rPr>
-        <w:t>PhotometricDistort</w:t>
-      </w:r>
-      <w:proofErr w:type="spellEnd"/>
-      <w:r>
-        <w:rPr>
-          <w:rFonts w:ascii="Times New Roman" w:hAnsi="Times New Roman" w:cs="Times New Roman"/>
-          <w:lang w:val="en-US"/>
-        </w:rPr>
-        <w:t>()</w:t>
-      </w:r>
-    </w:p>
-    <w:p>
-      <w:pPr>
-        <w:pStyle w:val="ListParagraph"/>
-        <w:numPr>
-          <w:ilvl w:val="0"/>
-          <w:numId w:val="1"/>
-        </w:numPr>
-        <w:rPr>
-          <w:rFonts w:ascii="Times New Roman" w:hAnsi="Times New Roman" w:cs="Times New Roman"/>
-          <w:lang w:val="en-US"/>
-        </w:rPr>
-      </w:pPr>
-      <w:proofErr w:type="spellStart"/>
-      <w:r>
-        <w:rPr>
-          <w:rFonts w:ascii="Times New Roman" w:hAnsi="Times New Roman" w:cs="Times New Roman"/>
-          <w:lang w:val="en-US"/>
-        </w:rPr>
-        <w:t>RandomContrast</w:t>
-      </w:r>
-      <w:proofErr w:type="spellEnd"/>
-      <w:r>
-        <w:rPr>
-          <w:rFonts w:ascii="Times New Roman" w:hAnsi="Times New Roman" w:cs="Times New Roman"/>
-          <w:lang w:val="en-US"/>
-        </w:rPr>
-        <w:t>()</w:t>
+        <w:t>RandomLightningNoise()</w:t>
       </w:r>
     </w:p>
     <w:p>
@@ -1234,7 +1158,6 @@
                 <w:lang w:val="en-US"/>
               </w:rPr>
             </w:pPr>
-            <w:proofErr w:type="spellStart"/>
             <w:r>
               <w:rPr>
                 <w:rFonts w:ascii="Times New Roman" w:hAnsi="Times New Roman" w:cs="Times New Roman"/>
@@ -1244,7 +1167,6 @@
               </w:rPr>
               <w:t>ReLU</w:t>
             </w:r>
-            <w:proofErr w:type="spellEnd"/>
           </w:p>
           <w:p>
             <w:pPr>
@@ -1344,7 +1266,6 @@
                 <w:lang w:val="en-US"/>
               </w:rPr>
             </w:pPr>
-            <w:proofErr w:type="spellStart"/>
             <w:r>
               <w:rPr>
                 <w:rFonts w:ascii="Times New Roman" w:hAnsi="Times New Roman" w:cs="Times New Roman"/>
@@ -1354,7 +1275,6 @@
               </w:rPr>
               <w:t>ReLU</w:t>
             </w:r>
-            <w:proofErr w:type="spellEnd"/>
           </w:p>
           <w:p>
             <w:pPr>
@@ -1454,7 +1374,6 @@
                 <w:lang w:val="en-US"/>
               </w:rPr>
             </w:pPr>
-            <w:proofErr w:type="spellStart"/>
             <w:r>
               <w:rPr>
                 <w:rFonts w:ascii="Times New Roman" w:hAnsi="Times New Roman" w:cs="Times New Roman"/>
@@ -1464,7 +1383,6 @@
               </w:rPr>
               <w:t>ReLU</w:t>
             </w:r>
-            <w:proofErr w:type="spellEnd"/>
           </w:p>
           <w:p>
             <w:pPr>
@@ -1621,7 +1539,6 @@
                 <w:lang w:val="en-US"/>
               </w:rPr>
             </w:pPr>
-            <w:proofErr w:type="spellStart"/>
             <w:r>
               <w:rPr>
                 <w:rFonts w:ascii="Times New Roman" w:hAnsi="Times New Roman" w:cs="Times New Roman"/>
@@ -1631,7 +1548,6 @@
               </w:rPr>
               <w:t>ReLU</w:t>
             </w:r>
-            <w:proofErr w:type="spellEnd"/>
           </w:p>
           <w:p>
             <w:pPr>
@@ -3359,7 +3275,6 @@
                 <w:lang w:val="en-US"/>
               </w:rPr>
             </w:pPr>
-            <w:proofErr w:type="spellStart"/>
             <w:r>
               <w:rPr>
                 <w:rFonts w:ascii="Times New Roman" w:hAnsi="Times New Roman" w:cs="Times New Roman"/>
@@ -3369,7 +3284,6 @@
               </w:rPr>
               <w:t>ReLU</w:t>
             </w:r>
-            <w:proofErr w:type="spellEnd"/>
           </w:p>
           <w:p>
             <w:pPr>
@@ -3526,7 +3440,6 @@
                 <w:lang w:val="en-US"/>
               </w:rPr>
             </w:pPr>
-            <w:proofErr w:type="spellStart"/>
             <w:r>
               <w:rPr>
                 <w:rFonts w:ascii="Times New Roman" w:hAnsi="Times New Roman" w:cs="Times New Roman"/>
@@ -3536,7 +3449,6 @@
               </w:rPr>
               <w:t>ReLU</w:t>
             </w:r>
-            <w:proofErr w:type="spellEnd"/>
           </w:p>
           <w:p>
             <w:pPr>
@@ -4588,7 +4500,6 @@
                 <w:lang w:val="en-US"/>
               </w:rPr>
             </w:pPr>
-            <w:proofErr w:type="spellStart"/>
             <w:r>
               <w:rPr>
                 <w:rFonts w:ascii="Times New Roman" w:hAnsi="Times New Roman" w:cs="Times New Roman"/>
@@ -4598,7 +4509,6 @@
               </w:rPr>
               <w:t>ReLU</w:t>
             </w:r>
-            <w:proofErr w:type="spellEnd"/>
           </w:p>
           <w:p>
             <w:pPr>
@@ -4755,7 +4665,6 @@
                 <w:lang w:val="en-US"/>
               </w:rPr>
             </w:pPr>
-            <w:proofErr w:type="spellStart"/>
             <w:r>
               <w:rPr>
                 <w:rFonts w:ascii="Times New Roman" w:hAnsi="Times New Roman" w:cs="Times New Roman"/>
@@ -4765,7 +4674,6 @@
               </w:rPr>
               <w:t>ReLU</w:t>
             </w:r>
-            <w:proofErr w:type="spellEnd"/>
           </w:p>
           <w:p>
             <w:pPr>
@@ -5704,7 +5612,6 @@
                 <w:lang w:val="en-US"/>
               </w:rPr>
             </w:pPr>
-            <w:proofErr w:type="spellStart"/>
             <w:r>
               <w:rPr>
                 <w:rFonts w:ascii="Times New Roman" w:hAnsi="Times New Roman" w:cs="Times New Roman"/>
@@ -5714,7 +5621,6 @@
               </w:rPr>
               <w:t>ReLU</w:t>
             </w:r>
-            <w:proofErr w:type="spellEnd"/>
           </w:p>
         </w:tc>
         <w:tc>
@@ -5929,7 +5835,6 @@
                 <w:lang w:val="en-US"/>
               </w:rPr>
             </w:pPr>
-            <w:proofErr w:type="spellStart"/>
             <w:r>
               <w:rPr>
                 <w:rFonts w:ascii="Times New Roman" w:hAnsi="Times New Roman" w:cs="Times New Roman"/>
@@ -5939,7 +5844,6 @@
               </w:rPr>
               <w:t>ReLu</w:t>
             </w:r>
-            <w:proofErr w:type="spellEnd"/>
           </w:p>
         </w:tc>
         <w:tc>
@@ -6154,7 +6058,6 @@
                 <w:lang w:val="en-US"/>
               </w:rPr>
             </w:pPr>
-            <w:proofErr w:type="spellStart"/>
             <w:r>
               <w:rPr>
                 <w:rFonts w:ascii="Times New Roman" w:hAnsi="Times New Roman" w:cs="Times New Roman"/>
@@ -6164,7 +6067,6 @@
               </w:rPr>
               <w:t>ReLU</w:t>
             </w:r>
-            <w:proofErr w:type="spellEnd"/>
           </w:p>
         </w:tc>
         <w:tc>
@@ -6379,7 +6281,6 @@
                 <w:lang w:val="en-US"/>
               </w:rPr>
             </w:pPr>
-            <w:proofErr w:type="spellStart"/>
             <w:r>
               <w:rPr>
                 <w:rFonts w:ascii="Times New Roman" w:hAnsi="Times New Roman" w:cs="Times New Roman"/>
@@ -6389,7 +6290,6 @@
               </w:rPr>
               <w:t>ReLU</w:t>
             </w:r>
-            <w:proofErr w:type="spellEnd"/>
           </w:p>
         </w:tc>
         <w:tc>
@@ -6604,7 +6504,6 @@
                 <w:lang w:val="en-US"/>
               </w:rPr>
             </w:pPr>
-            <w:proofErr w:type="spellStart"/>
             <w:r>
               <w:rPr>
                 <w:rFonts w:ascii="Times New Roman" w:hAnsi="Times New Roman" w:cs="Times New Roman"/>
@@ -6614,7 +6513,6 @@
               </w:rPr>
               <w:t>ReLU</w:t>
             </w:r>
-            <w:proofErr w:type="spellEnd"/>
           </w:p>
         </w:tc>
         <w:tc>

--- a/project/report.docx
+++ b/project/report.docx
@@ -266,7 +266,27 @@
           <w:shd w:val="clear" w:color="auto" w:fill="FFFFFF"/>
           <w:lang w:val="en-US"/>
         </w:rPr>
-        <w:t xml:space="preserve"> on the waymo dataset.</w:t>
+        <w:t xml:space="preserve"> on the </w:t>
+      </w:r>
+      <w:proofErr w:type="spellStart"/>
+      <w:r>
+        <w:rPr>
+          <w:rFonts w:ascii="Times New Roman" w:hAnsi="Times New Roman" w:cs="Times New Roman"/>
+          <w:color w:val="24292E"/>
+          <w:shd w:val="clear" w:color="auto" w:fill="FFFFFF"/>
+          <w:lang w:val="en-US"/>
+        </w:rPr>
+        <w:t>waymo</w:t>
+      </w:r>
+      <w:proofErr w:type="spellEnd"/>
+      <w:r>
+        <w:rPr>
+          <w:rFonts w:ascii="Times New Roman" w:hAnsi="Times New Roman" w:cs="Times New Roman"/>
+          <w:color w:val="24292E"/>
+          <w:shd w:val="clear" w:color="auto" w:fill="FFFFFF"/>
+          <w:lang w:val="en-US"/>
+        </w:rPr>
+        <w:t xml:space="preserve"> dataset.</w:t>
       </w:r>
     </w:p>
     <w:p>
@@ -325,12 +345,30 @@
           <w:lang w:val="en-US"/>
         </w:rPr>
       </w:pPr>
+      <w:proofErr w:type="spellStart"/>
+      <w:proofErr w:type="gramStart"/>
       <w:r>
         <w:rPr>
           <w:rFonts w:ascii="Times New Roman" w:hAnsi="Times New Roman" w:cs="Times New Roman"/>
           <w:lang w:val="en-US"/>
         </w:rPr>
-        <w:t>Randomsamplecrop()</w:t>
+        <w:t>Randomsamplecrop</w:t>
+      </w:r>
+      <w:proofErr w:type="spellEnd"/>
+      <w:r>
+        <w:rPr>
+          <w:rFonts w:ascii="Times New Roman" w:hAnsi="Times New Roman" w:cs="Times New Roman"/>
+          <w:lang w:val="en-US"/>
+        </w:rPr>
+        <w:t>(</w:t>
+      </w:r>
+      <w:proofErr w:type="gramEnd"/>
+      <w:r>
+        <w:rPr>
+          <w:rFonts w:ascii="Times New Roman" w:hAnsi="Times New Roman" w:cs="Times New Roman"/>
+          <w:lang w:val="en-US"/>
+        </w:rPr>
+        <w:t>)</w:t>
       </w:r>
     </w:p>
     <w:p>
@@ -345,12 +383,30 @@
           <w:lang w:val="en-US"/>
         </w:rPr>
       </w:pPr>
+      <w:proofErr w:type="spellStart"/>
+      <w:proofErr w:type="gramStart"/>
       <w:r>
         <w:rPr>
           <w:rFonts w:ascii="Times New Roman" w:hAnsi="Times New Roman" w:cs="Times New Roman"/>
           <w:lang w:val="en-US"/>
         </w:rPr>
-        <w:t>RandomMirror()</w:t>
+        <w:t>RandomMirror</w:t>
+      </w:r>
+      <w:proofErr w:type="spellEnd"/>
+      <w:r>
+        <w:rPr>
+          <w:rFonts w:ascii="Times New Roman" w:hAnsi="Times New Roman" w:cs="Times New Roman"/>
+          <w:lang w:val="en-US"/>
+        </w:rPr>
+        <w:t>(</w:t>
+      </w:r>
+      <w:proofErr w:type="gramEnd"/>
+      <w:r>
+        <w:rPr>
+          <w:rFonts w:ascii="Times New Roman" w:hAnsi="Times New Roman" w:cs="Times New Roman"/>
+          <w:lang w:val="en-US"/>
+        </w:rPr>
+        <w:t>)</w:t>
       </w:r>
     </w:p>
     <w:p>
@@ -365,12 +421,21 @@
           <w:lang w:val="en-US"/>
         </w:rPr>
       </w:pPr>
+      <w:proofErr w:type="gramStart"/>
       <w:r>
         <w:rPr>
           <w:rFonts w:ascii="Times New Roman" w:hAnsi="Times New Roman" w:cs="Times New Roman"/>
           <w:lang w:val="en-US"/>
         </w:rPr>
-        <w:t xml:space="preserve">Resize(), size = </w:t>
+        <w:t>Resize(</w:t>
+      </w:r>
+      <w:proofErr w:type="gramEnd"/>
+      <w:r>
+        <w:rPr>
+          <w:rFonts w:ascii="Times New Roman" w:hAnsi="Times New Roman" w:cs="Times New Roman"/>
+          <w:lang w:val="en-US"/>
+        </w:rPr>
+        <w:t xml:space="preserve">), size = </w:t>
       </w:r>
       <w:r>
         <w:rPr>
@@ -392,12 +457,30 @@
           <w:lang w:val="en-US"/>
         </w:rPr>
       </w:pPr>
+      <w:proofErr w:type="spellStart"/>
+      <w:proofErr w:type="gramStart"/>
       <w:r>
         <w:rPr>
           <w:rFonts w:ascii="Times New Roman" w:hAnsi="Times New Roman" w:cs="Times New Roman"/>
           <w:lang w:val="en-US"/>
         </w:rPr>
-        <w:t>RandomLightningNoise()</w:t>
+        <w:t>RandomLightningNoise</w:t>
+      </w:r>
+      <w:proofErr w:type="spellEnd"/>
+      <w:r>
+        <w:rPr>
+          <w:rFonts w:ascii="Times New Roman" w:hAnsi="Times New Roman" w:cs="Times New Roman"/>
+          <w:lang w:val="en-US"/>
+        </w:rPr>
+        <w:t>(</w:t>
+      </w:r>
+      <w:proofErr w:type="gramEnd"/>
+      <w:r>
+        <w:rPr>
+          <w:rFonts w:ascii="Times New Roman" w:hAnsi="Times New Roman" w:cs="Times New Roman"/>
+          <w:lang w:val="en-US"/>
+        </w:rPr>
+        <w:t>)</w:t>
       </w:r>
     </w:p>
     <w:p>
@@ -1158,6 +1241,7 @@
                 <w:lang w:val="en-US"/>
               </w:rPr>
             </w:pPr>
+            <w:proofErr w:type="spellStart"/>
             <w:r>
               <w:rPr>
                 <w:rFonts w:ascii="Times New Roman" w:hAnsi="Times New Roman" w:cs="Times New Roman"/>
@@ -1167,6 +1251,7 @@
               </w:rPr>
               <w:t>ReLU</w:t>
             </w:r>
+            <w:proofErr w:type="spellEnd"/>
           </w:p>
           <w:p>
             <w:pPr>
@@ -1266,6 +1351,7 @@
                 <w:lang w:val="en-US"/>
               </w:rPr>
             </w:pPr>
+            <w:proofErr w:type="spellStart"/>
             <w:r>
               <w:rPr>
                 <w:rFonts w:ascii="Times New Roman" w:hAnsi="Times New Roman" w:cs="Times New Roman"/>
@@ -1275,6 +1361,7 @@
               </w:rPr>
               <w:t>ReLU</w:t>
             </w:r>
+            <w:proofErr w:type="spellEnd"/>
           </w:p>
           <w:p>
             <w:pPr>
@@ -1374,6 +1461,7 @@
                 <w:lang w:val="en-US"/>
               </w:rPr>
             </w:pPr>
+            <w:proofErr w:type="spellStart"/>
             <w:r>
               <w:rPr>
                 <w:rFonts w:ascii="Times New Roman" w:hAnsi="Times New Roman" w:cs="Times New Roman"/>
@@ -1383,6 +1471,7 @@
               </w:rPr>
               <w:t>ReLU</w:t>
             </w:r>
+            <w:proofErr w:type="spellEnd"/>
           </w:p>
           <w:p>
             <w:pPr>
@@ -1539,6 +1628,7 @@
                 <w:lang w:val="en-US"/>
               </w:rPr>
             </w:pPr>
+            <w:proofErr w:type="spellStart"/>
             <w:r>
               <w:rPr>
                 <w:rFonts w:ascii="Times New Roman" w:hAnsi="Times New Roman" w:cs="Times New Roman"/>
@@ -1548,6 +1638,7 @@
               </w:rPr>
               <w:t>ReLU</w:t>
             </w:r>
+            <w:proofErr w:type="spellEnd"/>
           </w:p>
           <w:p>
             <w:pPr>
@@ -3275,6 +3366,7 @@
                 <w:lang w:val="en-US"/>
               </w:rPr>
             </w:pPr>
+            <w:proofErr w:type="spellStart"/>
             <w:r>
               <w:rPr>
                 <w:rFonts w:ascii="Times New Roman" w:hAnsi="Times New Roman" w:cs="Times New Roman"/>
@@ -3284,6 +3376,7 @@
               </w:rPr>
               <w:t>ReLU</w:t>
             </w:r>
+            <w:proofErr w:type="spellEnd"/>
           </w:p>
           <w:p>
             <w:pPr>
@@ -3440,6 +3533,7 @@
                 <w:lang w:val="en-US"/>
               </w:rPr>
             </w:pPr>
+            <w:proofErr w:type="spellStart"/>
             <w:r>
               <w:rPr>
                 <w:rFonts w:ascii="Times New Roman" w:hAnsi="Times New Roman" w:cs="Times New Roman"/>
@@ -3449,6 +3543,7 @@
               </w:rPr>
               <w:t>ReLU</w:t>
             </w:r>
+            <w:proofErr w:type="spellEnd"/>
           </w:p>
           <w:p>
             <w:pPr>
@@ -4500,6 +4595,7 @@
                 <w:lang w:val="en-US"/>
               </w:rPr>
             </w:pPr>
+            <w:proofErr w:type="spellStart"/>
             <w:r>
               <w:rPr>
                 <w:rFonts w:ascii="Times New Roman" w:hAnsi="Times New Roman" w:cs="Times New Roman"/>
@@ -4509,6 +4605,7 @@
               </w:rPr>
               <w:t>ReLU</w:t>
             </w:r>
+            <w:proofErr w:type="spellEnd"/>
           </w:p>
           <w:p>
             <w:pPr>
@@ -4665,6 +4762,7 @@
                 <w:lang w:val="en-US"/>
               </w:rPr>
             </w:pPr>
+            <w:proofErr w:type="spellStart"/>
             <w:r>
               <w:rPr>
                 <w:rFonts w:ascii="Times New Roman" w:hAnsi="Times New Roman" w:cs="Times New Roman"/>
@@ -4674,6 +4772,7 @@
               </w:rPr>
               <w:t>ReLU</w:t>
             </w:r>
+            <w:proofErr w:type="spellEnd"/>
           </w:p>
           <w:p>
             <w:pPr>
@@ -5612,6 +5711,7 @@
                 <w:lang w:val="en-US"/>
               </w:rPr>
             </w:pPr>
+            <w:proofErr w:type="spellStart"/>
             <w:r>
               <w:rPr>
                 <w:rFonts w:ascii="Times New Roman" w:hAnsi="Times New Roman" w:cs="Times New Roman"/>
@@ -5621,6 +5721,7 @@
               </w:rPr>
               <w:t>ReLU</w:t>
             </w:r>
+            <w:proofErr w:type="spellEnd"/>
           </w:p>
         </w:tc>
         <w:tc>
@@ -5777,6 +5878,56 @@
                 <w:lang w:val="en-US"/>
               </w:rPr>
             </w:pPr>
+          </w:p>
+          <w:p>
+            <w:pPr>
+              <w:rPr>
+                <w:rFonts w:ascii="Times New Roman" w:hAnsi="Times New Roman" w:cs="Times New Roman"/>
+                <w:sz w:val="20"/>
+                <w:szCs w:val="20"/>
+                <w:lang w:val="en-US"/>
+              </w:rPr>
+            </w:pPr>
+          </w:p>
+          <w:p>
+            <w:pPr>
+              <w:rPr>
+                <w:rFonts w:ascii="Times New Roman" w:hAnsi="Times New Roman" w:cs="Times New Roman"/>
+                <w:sz w:val="20"/>
+                <w:szCs w:val="20"/>
+                <w:lang w:val="en-US"/>
+              </w:rPr>
+            </w:pPr>
+          </w:p>
+          <w:p>
+            <w:pPr>
+              <w:rPr>
+                <w:rFonts w:ascii="Times New Roman" w:hAnsi="Times New Roman" w:cs="Times New Roman"/>
+                <w:sz w:val="20"/>
+                <w:szCs w:val="20"/>
+                <w:lang w:val="en-US"/>
+              </w:rPr>
+            </w:pPr>
+          </w:p>
+          <w:p>
+            <w:pPr>
+              <w:rPr>
+                <w:rFonts w:ascii="Times New Roman" w:hAnsi="Times New Roman" w:cs="Times New Roman"/>
+                <w:sz w:val="20"/>
+                <w:szCs w:val="20"/>
+                <w:lang w:val="en-US"/>
+              </w:rPr>
+            </w:pPr>
+          </w:p>
+          <w:p>
+            <w:pPr>
+              <w:rPr>
+                <w:rFonts w:ascii="Times New Roman" w:hAnsi="Times New Roman" w:cs="Times New Roman"/>
+                <w:sz w:val="20"/>
+                <w:szCs w:val="20"/>
+                <w:lang w:val="en-US"/>
+              </w:rPr>
+            </w:pPr>
             <w:r>
               <w:rPr>
                 <w:rFonts w:ascii="Times New Roman" w:hAnsi="Times New Roman" w:cs="Times New Roman"/>
@@ -5842,8 +5993,116 @@
                 <w:szCs w:val="20"/>
                 <w:lang w:val="en-US"/>
               </w:rPr>
-              <w:t>ReLu</w:t>
-            </w:r>
+              <w:t>Bn</w:t>
+            </w:r>
+          </w:p>
+          <w:p>
+            <w:pPr>
+              <w:rPr>
+                <w:rFonts w:ascii="Times New Roman" w:hAnsi="Times New Roman" w:cs="Times New Roman"/>
+                <w:sz w:val="20"/>
+                <w:szCs w:val="20"/>
+                <w:lang w:val="en-US"/>
+              </w:rPr>
+            </w:pPr>
+            <w:proofErr w:type="spellStart"/>
+            <w:r>
+              <w:rPr>
+                <w:rFonts w:ascii="Times New Roman" w:hAnsi="Times New Roman" w:cs="Times New Roman"/>
+                <w:sz w:val="20"/>
+                <w:szCs w:val="20"/>
+                <w:lang w:val="en-US"/>
+              </w:rPr>
+              <w:t>ReL</w:t>
+            </w:r>
+            <w:r>
+              <w:rPr>
+                <w:rFonts w:ascii="Times New Roman" w:hAnsi="Times New Roman" w:cs="Times New Roman"/>
+                <w:sz w:val="20"/>
+                <w:szCs w:val="20"/>
+                <w:lang w:val="en-US"/>
+              </w:rPr>
+              <w:t>U</w:t>
+            </w:r>
+            <w:proofErr w:type="spellEnd"/>
+          </w:p>
+          <w:p>
+            <w:pPr>
+              <w:rPr>
+                <w:rFonts w:ascii="Times New Roman" w:hAnsi="Times New Roman" w:cs="Times New Roman"/>
+                <w:sz w:val="20"/>
+                <w:szCs w:val="20"/>
+                <w:lang w:val="en-US"/>
+              </w:rPr>
+            </w:pPr>
+            <w:r>
+              <w:rPr>
+                <w:rFonts w:ascii="Times New Roman" w:hAnsi="Times New Roman" w:cs="Times New Roman"/>
+                <w:sz w:val="20"/>
+                <w:szCs w:val="20"/>
+                <w:lang w:val="en-US"/>
+              </w:rPr>
+              <w:t>Conv2d</w:t>
+            </w:r>
+          </w:p>
+          <w:p>
+            <w:pPr>
+              <w:rPr>
+                <w:rFonts w:ascii="Times New Roman" w:hAnsi="Times New Roman" w:cs="Times New Roman"/>
+                <w:sz w:val="20"/>
+                <w:szCs w:val="20"/>
+                <w:lang w:val="en-US"/>
+              </w:rPr>
+            </w:pPr>
+            <w:r>
+              <w:rPr>
+                <w:rFonts w:ascii="Times New Roman" w:hAnsi="Times New Roman" w:cs="Times New Roman"/>
+                <w:sz w:val="20"/>
+                <w:szCs w:val="20"/>
+                <w:lang w:val="en-US"/>
+              </w:rPr>
+              <w:t>Bn</w:t>
+            </w:r>
+          </w:p>
+          <w:p>
+            <w:pPr>
+              <w:rPr>
+                <w:rFonts w:ascii="Times New Roman" w:hAnsi="Times New Roman" w:cs="Times New Roman"/>
+                <w:sz w:val="20"/>
+                <w:szCs w:val="20"/>
+                <w:lang w:val="en-US"/>
+              </w:rPr>
+            </w:pPr>
+            <w:r>
+              <w:rPr>
+                <w:rFonts w:ascii="Times New Roman" w:hAnsi="Times New Roman" w:cs="Times New Roman"/>
+                <w:sz w:val="20"/>
+                <w:szCs w:val="20"/>
+                <w:lang w:val="en-US"/>
+              </w:rPr>
+              <w:t>Conv2d</w:t>
+            </w:r>
+          </w:p>
+          <w:p>
+            <w:pPr>
+              <w:rPr>
+                <w:rFonts w:ascii="Times New Roman" w:hAnsi="Times New Roman" w:cs="Times New Roman"/>
+                <w:sz w:val="20"/>
+                <w:szCs w:val="20"/>
+                <w:lang w:val="en-US"/>
+              </w:rPr>
+            </w:pPr>
+            <w:proofErr w:type="spellStart"/>
+            <w:r>
+              <w:rPr>
+                <w:rFonts w:ascii="Times New Roman" w:hAnsi="Times New Roman" w:cs="Times New Roman"/>
+                <w:sz w:val="20"/>
+                <w:szCs w:val="20"/>
+                <w:lang w:val="en-US"/>
+              </w:rPr>
+              <w:t>ReLU</w:t>
+            </w:r>
+            <w:proofErr w:type="spellEnd"/>
           </w:p>
         </w:tc>
         <w:tc>
@@ -5866,7 +6125,111 @@
                 <w:szCs w:val="20"/>
                 <w:lang w:val="en-US"/>
               </w:rPr>
-              <w:t>3x4</w:t>
+              <w:t>3x</w:t>
+            </w:r>
+            <w:r>
+              <w:rPr>
+                <w:rFonts w:ascii="Times New Roman" w:hAnsi="Times New Roman" w:cs="Times New Roman"/>
+                <w:sz w:val="20"/>
+                <w:szCs w:val="20"/>
+                <w:lang w:val="en-US"/>
+              </w:rPr>
+              <w:t>3</w:t>
+            </w:r>
+          </w:p>
+          <w:p>
+            <w:pPr>
+              <w:rPr>
+                <w:rFonts w:ascii="Times New Roman" w:hAnsi="Times New Roman" w:cs="Times New Roman"/>
+                <w:sz w:val="20"/>
+                <w:szCs w:val="20"/>
+                <w:lang w:val="en-US"/>
+              </w:rPr>
+            </w:pPr>
+            <w:r>
+              <w:rPr>
+                <w:rFonts w:ascii="Times New Roman" w:hAnsi="Times New Roman" w:cs="Times New Roman"/>
+                <w:sz w:val="20"/>
+                <w:szCs w:val="20"/>
+                <w:lang w:val="en-US"/>
+              </w:rPr>
+              <w:t>-</w:t>
+            </w:r>
+          </w:p>
+          <w:p>
+            <w:pPr>
+              <w:rPr>
+                <w:rFonts w:ascii="Times New Roman" w:hAnsi="Times New Roman" w:cs="Times New Roman"/>
+                <w:sz w:val="20"/>
+                <w:szCs w:val="20"/>
+                <w:lang w:val="en-US"/>
+              </w:rPr>
+            </w:pPr>
+            <w:r>
+              <w:rPr>
+                <w:rFonts w:ascii="Times New Roman" w:hAnsi="Times New Roman" w:cs="Times New Roman"/>
+                <w:sz w:val="20"/>
+                <w:szCs w:val="20"/>
+                <w:lang w:val="en-US"/>
+              </w:rPr>
+              <w:t>-</w:t>
+            </w:r>
+          </w:p>
+          <w:p>
+            <w:pPr>
+              <w:rPr>
+                <w:rFonts w:ascii="Times New Roman" w:hAnsi="Times New Roman" w:cs="Times New Roman"/>
+                <w:sz w:val="20"/>
+                <w:szCs w:val="20"/>
+                <w:lang w:val="en-US"/>
+              </w:rPr>
+            </w:pPr>
+            <w:r>
+              <w:rPr>
+                <w:rFonts w:ascii="Times New Roman" w:hAnsi="Times New Roman" w:cs="Times New Roman"/>
+                <w:sz w:val="20"/>
+                <w:szCs w:val="20"/>
+                <w:lang w:val="en-US"/>
+              </w:rPr>
+              <w:t>3x3</w:t>
+            </w:r>
+          </w:p>
+          <w:p>
+            <w:pPr>
+              <w:rPr>
+                <w:rFonts w:ascii="Times New Roman" w:hAnsi="Times New Roman" w:cs="Times New Roman"/>
+                <w:sz w:val="20"/>
+                <w:szCs w:val="20"/>
+                <w:lang w:val="en-US"/>
+              </w:rPr>
+            </w:pPr>
+            <w:r>
+              <w:rPr>
+                <w:rFonts w:ascii="Times New Roman" w:hAnsi="Times New Roman" w:cs="Times New Roman"/>
+                <w:sz w:val="20"/>
+                <w:szCs w:val="20"/>
+                <w:lang w:val="en-US"/>
+              </w:rPr>
+              <w:t>-</w:t>
+            </w:r>
+          </w:p>
+          <w:p>
+            <w:pPr>
+              <w:rPr>
+                <w:rFonts w:ascii="Times New Roman" w:hAnsi="Times New Roman" w:cs="Times New Roman"/>
+                <w:sz w:val="20"/>
+                <w:szCs w:val="20"/>
+                <w:lang w:val="en-US"/>
+              </w:rPr>
+            </w:pPr>
+            <w:r>
+              <w:rPr>
+                <w:rFonts w:ascii="Times New Roman" w:hAnsi="Times New Roman" w:cs="Times New Roman"/>
+                <w:sz w:val="20"/>
+                <w:szCs w:val="20"/>
+                <w:lang w:val="en-US"/>
+              </w:rPr>
+              <w:t>3x3</w:t>
             </w:r>
           </w:p>
           <w:p>
@@ -5931,6 +6294,101 @@
               <w:t>-</w:t>
             </w:r>
           </w:p>
+          <w:p>
+            <w:pPr>
+              <w:rPr>
+                <w:rFonts w:ascii="Times New Roman" w:hAnsi="Times New Roman" w:cs="Times New Roman"/>
+                <w:sz w:val="20"/>
+                <w:szCs w:val="20"/>
+                <w:lang w:val="en-US"/>
+              </w:rPr>
+            </w:pPr>
+            <w:r>
+              <w:rPr>
+                <w:rFonts w:ascii="Times New Roman" w:hAnsi="Times New Roman" w:cs="Times New Roman"/>
+                <w:sz w:val="20"/>
+                <w:szCs w:val="20"/>
+                <w:lang w:val="en-US"/>
+              </w:rPr>
+              <w:t>-</w:t>
+            </w:r>
+          </w:p>
+          <w:p>
+            <w:pPr>
+              <w:rPr>
+                <w:rFonts w:ascii="Times New Roman" w:hAnsi="Times New Roman" w:cs="Times New Roman"/>
+                <w:sz w:val="20"/>
+                <w:szCs w:val="20"/>
+                <w:lang w:val="en-US"/>
+              </w:rPr>
+            </w:pPr>
+            <w:r>
+              <w:rPr>
+                <w:rFonts w:ascii="Times New Roman" w:hAnsi="Times New Roman" w:cs="Times New Roman"/>
+                <w:sz w:val="20"/>
+                <w:szCs w:val="20"/>
+                <w:lang w:val="en-US"/>
+              </w:rPr>
+              <w:t>256</w:t>
+            </w:r>
+          </w:p>
+          <w:p>
+            <w:pPr>
+              <w:rPr>
+                <w:rFonts w:ascii="Times New Roman" w:hAnsi="Times New Roman" w:cs="Times New Roman"/>
+                <w:sz w:val="20"/>
+                <w:szCs w:val="20"/>
+                <w:lang w:val="en-US"/>
+              </w:rPr>
+            </w:pPr>
+            <w:r>
+              <w:rPr>
+                <w:rFonts w:ascii="Times New Roman" w:hAnsi="Times New Roman" w:cs="Times New Roman"/>
+                <w:sz w:val="20"/>
+                <w:szCs w:val="20"/>
+                <w:lang w:val="en-US"/>
+              </w:rPr>
+              <w:t>-</w:t>
+            </w:r>
+          </w:p>
+          <w:p>
+            <w:pPr>
+              <w:rPr>
+                <w:rFonts w:ascii="Times New Roman" w:hAnsi="Times New Roman" w:cs="Times New Roman"/>
+                <w:sz w:val="20"/>
+                <w:szCs w:val="20"/>
+                <w:lang w:val="en-US"/>
+              </w:rPr>
+            </w:pPr>
+            <w:r>
+              <w:rPr>
+                <w:rFonts w:ascii="Times New Roman" w:hAnsi="Times New Roman" w:cs="Times New Roman"/>
+                <w:sz w:val="20"/>
+                <w:szCs w:val="20"/>
+                <w:lang w:val="en-US"/>
+              </w:rPr>
+              <w:t>256</w:t>
+            </w:r>
+          </w:p>
+          <w:p>
+            <w:pPr>
+              <w:rPr>
+                <w:rFonts w:ascii="Times New Roman" w:hAnsi="Times New Roman" w:cs="Times New Roman"/>
+                <w:sz w:val="20"/>
+                <w:szCs w:val="20"/>
+                <w:lang w:val="en-US"/>
+              </w:rPr>
+            </w:pPr>
+            <w:r>
+              <w:rPr>
+                <w:rFonts w:ascii="Times New Roman" w:hAnsi="Times New Roman" w:cs="Times New Roman"/>
+                <w:sz w:val="20"/>
+                <w:szCs w:val="20"/>
+                <w:lang w:val="en-US"/>
+              </w:rPr>
+              <w:t>-</w:t>
+            </w:r>
+          </w:p>
         </w:tc>
         <w:tc>
           <w:tcPr>
@@ -5952,7 +6410,102 @@
                 <w:szCs w:val="20"/>
                 <w:lang w:val="en-US"/>
               </w:rPr>
+              <w:t>2</w:t>
+            </w:r>
+          </w:p>
+          <w:p>
+            <w:pPr>
+              <w:rPr>
+                <w:rFonts w:ascii="Times New Roman" w:hAnsi="Times New Roman" w:cs="Times New Roman"/>
+                <w:sz w:val="20"/>
+                <w:szCs w:val="20"/>
+                <w:lang w:val="en-US"/>
+              </w:rPr>
+            </w:pPr>
+            <w:r>
+              <w:rPr>
+                <w:rFonts w:ascii="Times New Roman" w:hAnsi="Times New Roman" w:cs="Times New Roman"/>
+                <w:sz w:val="20"/>
+                <w:szCs w:val="20"/>
+                <w:lang w:val="en-US"/>
+              </w:rPr>
+              <w:t>-</w:t>
+            </w:r>
+          </w:p>
+          <w:p>
+            <w:pPr>
+              <w:rPr>
+                <w:rFonts w:ascii="Times New Roman" w:hAnsi="Times New Roman" w:cs="Times New Roman"/>
+                <w:sz w:val="20"/>
+                <w:szCs w:val="20"/>
+                <w:lang w:val="en-US"/>
+              </w:rPr>
+            </w:pPr>
+            <w:r>
+              <w:rPr>
+                <w:rFonts w:ascii="Times New Roman" w:hAnsi="Times New Roman" w:cs="Times New Roman"/>
+                <w:sz w:val="20"/>
+                <w:szCs w:val="20"/>
+                <w:lang w:val="en-US"/>
+              </w:rPr>
+              <w:t>-</w:t>
+            </w:r>
+          </w:p>
+          <w:p>
+            <w:pPr>
+              <w:rPr>
+                <w:rFonts w:ascii="Times New Roman" w:hAnsi="Times New Roman" w:cs="Times New Roman"/>
+                <w:sz w:val="20"/>
+                <w:szCs w:val="20"/>
+                <w:lang w:val="en-US"/>
+              </w:rPr>
+            </w:pPr>
+            <w:r>
+              <w:rPr>
+                <w:rFonts w:ascii="Times New Roman" w:hAnsi="Times New Roman" w:cs="Times New Roman"/>
+                <w:sz w:val="20"/>
+                <w:szCs w:val="20"/>
+                <w:lang w:val="en-US"/>
+              </w:rPr>
               <w:t>1</w:t>
+            </w:r>
+          </w:p>
+          <w:p>
+            <w:pPr>
+              <w:rPr>
+                <w:rFonts w:ascii="Times New Roman" w:hAnsi="Times New Roman" w:cs="Times New Roman"/>
+                <w:sz w:val="20"/>
+                <w:szCs w:val="20"/>
+                <w:lang w:val="en-US"/>
+              </w:rPr>
+            </w:pPr>
+            <w:r>
+              <w:rPr>
+                <w:rFonts w:ascii="Times New Roman" w:hAnsi="Times New Roman" w:cs="Times New Roman"/>
+                <w:sz w:val="20"/>
+                <w:szCs w:val="20"/>
+                <w:lang w:val="en-US"/>
+              </w:rPr>
+              <w:t>-</w:t>
+            </w:r>
+          </w:p>
+          <w:p>
+            <w:pPr>
+              <w:rPr>
+                <w:rFonts w:ascii="Times New Roman" w:hAnsi="Times New Roman" w:cs="Times New Roman"/>
+                <w:sz w:val="20"/>
+                <w:szCs w:val="20"/>
+                <w:lang w:val="en-US"/>
+              </w:rPr>
+            </w:pPr>
+            <w:r>
+              <w:rPr>
+                <w:rFonts w:ascii="Times New Roman" w:hAnsi="Times New Roman" w:cs="Times New Roman"/>
+                <w:sz w:val="20"/>
+                <w:szCs w:val="20"/>
+                <w:lang w:val="en-US"/>
+              </w:rPr>
+              <w:t>2</w:t>
             </w:r>
           </w:p>
           <w:p>
@@ -6058,6 +6611,7 @@
                 <w:lang w:val="en-US"/>
               </w:rPr>
             </w:pPr>
+            <w:proofErr w:type="spellStart"/>
             <w:r>
               <w:rPr>
                 <w:rFonts w:ascii="Times New Roman" w:hAnsi="Times New Roman" w:cs="Times New Roman"/>
@@ -6067,6 +6621,7 @@
               </w:rPr>
               <w:t>ReLU</w:t>
             </w:r>
+            <w:proofErr w:type="spellEnd"/>
           </w:p>
         </w:tc>
         <w:tc>
@@ -6089,7 +6644,16 @@
                 <w:szCs w:val="20"/>
                 <w:lang w:val="en-US"/>
               </w:rPr>
-              <w:t>3x3</w:t>
+              <w:t>3x</w:t>
+            </w:r>
+            <w:r>
+              <w:rPr>
+                <w:rFonts w:ascii="Times New Roman" w:hAnsi="Times New Roman" w:cs="Times New Roman"/>
+                <w:sz w:val="20"/>
+                <w:szCs w:val="20"/>
+                <w:lang w:val="en-US"/>
+              </w:rPr>
+              <w:t>4</w:t>
             </w:r>
           </w:p>
           <w:p>
@@ -6175,7 +6739,7 @@
                 <w:szCs w:val="20"/>
                 <w:lang w:val="en-US"/>
               </w:rPr>
-              <w:t>2</w:t>
+              <w:t>1</w:t>
             </w:r>
           </w:p>
           <w:p>
@@ -6281,6 +6845,7 @@
                 <w:lang w:val="en-US"/>
               </w:rPr>
             </w:pPr>
+            <w:proofErr w:type="spellStart"/>
             <w:r>
               <w:rPr>
                 <w:rFonts w:ascii="Times New Roman" w:hAnsi="Times New Roman" w:cs="Times New Roman"/>
@@ -6290,6 +6855,7 @@
               </w:rPr>
               <w:t>ReLU</w:t>
             </w:r>
+            <w:proofErr w:type="spellEnd"/>
           </w:p>
         </w:tc>
         <w:tc>
@@ -6312,7 +6878,25 @@
                 <w:szCs w:val="20"/>
                 <w:lang w:val="en-US"/>
               </w:rPr>
-              <w:t>2x2</w:t>
+              <w:t>3</w:t>
+            </w:r>
+            <w:r>
+              <w:rPr>
+                <w:rFonts w:ascii="Times New Roman" w:hAnsi="Times New Roman" w:cs="Times New Roman"/>
+                <w:sz w:val="20"/>
+                <w:szCs w:val="20"/>
+                <w:lang w:val="en-US"/>
+              </w:rPr>
+              <w:t>x</w:t>
+            </w:r>
+            <w:r>
+              <w:rPr>
+                <w:rFonts w:ascii="Times New Roman" w:hAnsi="Times New Roman" w:cs="Times New Roman"/>
+                <w:sz w:val="20"/>
+                <w:szCs w:val="20"/>
+                <w:lang w:val="en-US"/>
+              </w:rPr>
+              <w:t>4</w:t>
             </w:r>
           </w:p>
           <w:p>
@@ -6504,6 +7088,7 @@
                 <w:lang w:val="en-US"/>
               </w:rPr>
             </w:pPr>
+            <w:proofErr w:type="spellStart"/>
             <w:r>
               <w:rPr>
                 <w:rFonts w:ascii="Times New Roman" w:hAnsi="Times New Roman" w:cs="Times New Roman"/>
@@ -6513,6 +7098,7 @@
               </w:rPr>
               <w:t>ReLU</w:t>
             </w:r>
+            <w:proofErr w:type="spellEnd"/>
           </w:p>
         </w:tc>
         <w:tc>
